--- a/Exynos4412下的UART控制器.docx
+++ b/Exynos4412下的UART控制器.docx
@@ -34,7 +34,6 @@
     <w:p>
       <w:pPr>
         <w:rPr>
-          <w:rFonts w:hint="eastAsia"/>
           <w:lang w:eastAsia="zh-CN"/>
         </w:rPr>
       </w:pPr>
@@ -66,10 +65,661 @@
         <w:t>。串口控制器内部会提供一些寄存器去设置这些东西。</w:t>
       </w:r>
     </w:p>
+    <w:p>
+      <w:pPr>
+        <w:rPr>
+          <w:lang w:eastAsia="zh-CN"/>
+        </w:rPr>
+      </w:pPr>
+    </w:p>
+    <w:p>
+      <w:pPr>
+        <w:rPr>
+          <w:lang w:eastAsia="zh-CN"/>
+        </w:rPr>
+      </w:pPr>
+      <w:r>
+        <w:rPr>
+          <w:rFonts w:hint="eastAsia"/>
+          <w:lang w:eastAsia="zh-CN"/>
+        </w:rPr>
+        <w:t>此次，让</w:t>
+      </w:r>
+      <w:r>
+        <w:rPr>
+          <w:rFonts w:hint="eastAsia"/>
+          <w:lang w:eastAsia="zh-CN"/>
+        </w:rPr>
+        <w:t>Exynos</w:t>
+      </w:r>
+      <w:r>
+        <w:rPr>
+          <w:lang w:eastAsia="zh-CN"/>
+        </w:rPr>
+        <w:t>4412</w:t>
+      </w:r>
+      <w:r>
+        <w:rPr>
+          <w:rFonts w:hint="eastAsia"/>
+          <w:lang w:eastAsia="zh-CN"/>
+        </w:rPr>
+        <w:t>的开发板与电脑去通信，</w:t>
+      </w:r>
+      <w:r>
+        <w:rPr>
+          <w:rFonts w:hint="eastAsia"/>
+          <w:lang w:eastAsia="zh-CN"/>
+        </w:rPr>
+        <w:t>4</w:t>
+      </w:r>
+      <w:r>
+        <w:rPr>
+          <w:lang w:eastAsia="zh-CN"/>
+        </w:rPr>
+        <w:t>412</w:t>
+      </w:r>
+      <w:r>
+        <w:rPr>
+          <w:rFonts w:hint="eastAsia"/>
+          <w:lang w:eastAsia="zh-CN"/>
+        </w:rPr>
+        <w:t>有</w:t>
+      </w:r>
+      <w:r>
+        <w:rPr>
+          <w:rFonts w:hint="eastAsia"/>
+          <w:lang w:eastAsia="zh-CN"/>
+        </w:rPr>
+        <w:t>3</w:t>
+      </w:r>
+      <w:r>
+        <w:rPr>
+          <w:rFonts w:hint="eastAsia"/>
+          <w:lang w:eastAsia="zh-CN"/>
+        </w:rPr>
+        <w:t>个端口，需要使用哪一个端口去转</w:t>
+      </w:r>
+      <w:r>
+        <w:rPr>
+          <w:rFonts w:hint="eastAsia"/>
+          <w:lang w:eastAsia="zh-CN"/>
+        </w:rPr>
+        <w:t>US</w:t>
+      </w:r>
+      <w:r>
+        <w:rPr>
+          <w:lang w:eastAsia="zh-CN"/>
+        </w:rPr>
+        <w:t>B</w:t>
+      </w:r>
+      <w:r>
+        <w:rPr>
+          <w:rFonts w:hint="eastAsia"/>
+          <w:lang w:eastAsia="zh-CN"/>
+        </w:rPr>
+        <w:t>口？用到哪个，就在代码里面设置哪个。</w:t>
+      </w:r>
+    </w:p>
+    <w:p>
+      <w:pPr>
+        <w:rPr>
+          <w:lang w:eastAsia="zh-CN"/>
+        </w:rPr>
+      </w:pPr>
+      <w:r>
+        <w:rPr>
+          <w:rFonts w:hint="eastAsia"/>
+          <w:lang w:eastAsia="zh-CN"/>
+        </w:rPr>
+        <w:t>在</w:t>
+      </w:r>
+      <w:r>
+        <w:rPr>
+          <w:rFonts w:hint="eastAsia"/>
+          <w:lang w:eastAsia="zh-CN"/>
+        </w:rPr>
+        <w:t>soc</w:t>
+      </w:r>
+      <w:r>
+        <w:rPr>
+          <w:rFonts w:hint="eastAsia"/>
+          <w:lang w:eastAsia="zh-CN"/>
+        </w:rPr>
+        <w:t>内部有很多个控制器，比如</w:t>
+      </w:r>
+      <w:r>
+        <w:rPr>
+          <w:rFonts w:hint="eastAsia"/>
+          <w:lang w:eastAsia="zh-CN"/>
+        </w:rPr>
+        <w:t>GPIO</w:t>
+      </w:r>
+      <w:r>
+        <w:rPr>
+          <w:rFonts w:hint="eastAsia"/>
+          <w:lang w:eastAsia="zh-CN"/>
+        </w:rPr>
+        <w:t>、</w:t>
+      </w:r>
+      <w:r>
+        <w:rPr>
+          <w:rFonts w:hint="eastAsia"/>
+          <w:lang w:eastAsia="zh-CN"/>
+        </w:rPr>
+        <w:t>UART</w:t>
+      </w:r>
+      <w:r>
+        <w:rPr>
+          <w:rFonts w:hint="eastAsia"/>
+          <w:lang w:eastAsia="zh-CN"/>
+        </w:rPr>
+        <w:t>、</w:t>
+      </w:r>
+      <w:r>
+        <w:rPr>
+          <w:rFonts w:hint="eastAsia"/>
+          <w:lang w:eastAsia="zh-CN"/>
+        </w:rPr>
+        <w:t>PWM</w:t>
+      </w:r>
+      <w:r>
+        <w:rPr>
+          <w:rFonts w:hint="eastAsia"/>
+          <w:lang w:eastAsia="zh-CN"/>
+        </w:rPr>
+        <w:t>。控制器需要借助引脚对外输出一些数据或者接收外部的一些数据。</w:t>
+      </w:r>
+    </w:p>
+    <w:p>
+      <w:pPr>
+        <w:rPr>
+          <w:lang w:eastAsia="zh-CN"/>
+        </w:rPr>
+      </w:pPr>
+      <w:r>
+        <w:rPr>
+          <w:lang w:eastAsia="zh-CN"/>
+        </w:rPr>
+        <w:drawing>
+          <wp:inline distT="0" distB="0" distL="0" distR="0" wp14:anchorId="434216AC" wp14:editId="596C9A20">
+            <wp:extent cx="2082907" cy="2006703"/>
+            <wp:effectExtent l="0" t="0" r="0" b="0"/>
+            <wp:docPr id="4" name="Picture 4"/>
+            <wp:cNvGraphicFramePr>
+              <a:graphicFrameLocks xmlns:a="http://schemas.openxmlformats.org/drawingml/2006/main" noChangeAspect="1"/>
+            </wp:cNvGraphicFramePr>
+            <a:graphic xmlns:a="http://schemas.openxmlformats.org/drawingml/2006/main">
+              <a:graphicData uri="http://schemas.openxmlformats.org/drawingml/2006/picture">
+                <pic:pic xmlns:pic="http://schemas.openxmlformats.org/drawingml/2006/picture">
+                  <pic:nvPicPr>
+                    <pic:cNvPr id="1" name=""/>
+                    <pic:cNvPicPr/>
+                  </pic:nvPicPr>
+                  <pic:blipFill>
+                    <a:blip r:embed="rId6"/>
+                    <a:stretch>
+                      <a:fillRect/>
+                    </a:stretch>
+                  </pic:blipFill>
+                  <pic:spPr>
+                    <a:xfrm>
+                      <a:off x="0" y="0"/>
+                      <a:ext cx="2082907" cy="2006703"/>
+                    </a:xfrm>
+                    <a:prstGeom prst="rect">
+                      <a:avLst/>
+                    </a:prstGeom>
+                  </pic:spPr>
+                </pic:pic>
+              </a:graphicData>
+            </a:graphic>
+          </wp:inline>
+        </w:drawing>
+      </w:r>
+    </w:p>
+    <w:p>
+      <w:pPr>
+        <w:rPr>
+          <w:lang w:eastAsia="zh-CN"/>
+        </w:rPr>
+      </w:pPr>
+      <w:r>
+        <w:rPr>
+          <w:rFonts w:hint="eastAsia"/>
+          <w:lang w:eastAsia="zh-CN"/>
+        </w:rPr>
+        <w:t>设置引脚功能的实质是让引脚在芯片内部连接到某一个</w:t>
+      </w:r>
+      <w:r>
+        <w:rPr>
+          <w:rFonts w:hint="eastAsia"/>
+          <w:lang w:eastAsia="zh-CN"/>
+        </w:rPr>
+        <w:t>对应的控制器</w:t>
+      </w:r>
+      <w:r>
+        <w:rPr>
+          <w:rFonts w:hint="eastAsia"/>
+          <w:lang w:eastAsia="zh-CN"/>
+        </w:rPr>
+        <w:t>上。</w:t>
+      </w:r>
+    </w:p>
+    <w:p>
+      <w:pPr>
+        <w:rPr>
+          <w:lang w:eastAsia="zh-CN"/>
+        </w:rPr>
+      </w:pPr>
+      <w:r>
+        <w:rPr>
+          <w:lang w:eastAsia="zh-CN"/>
+        </w:rPr>
+        <w:drawing>
+          <wp:inline distT="0" distB="0" distL="0" distR="0" wp14:anchorId="05032B98" wp14:editId="65AC1965">
+            <wp:extent cx="3968954" cy="1409772"/>
+            <wp:effectExtent l="0" t="0" r="0" b="0"/>
+            <wp:docPr id="5" name="Picture 5"/>
+            <wp:cNvGraphicFramePr>
+              <a:graphicFrameLocks xmlns:a="http://schemas.openxmlformats.org/drawingml/2006/main" noChangeAspect="1"/>
+            </wp:cNvGraphicFramePr>
+            <a:graphic xmlns:a="http://schemas.openxmlformats.org/drawingml/2006/main">
+              <a:graphicData uri="http://schemas.openxmlformats.org/drawingml/2006/picture">
+                <pic:pic xmlns:pic="http://schemas.openxmlformats.org/drawingml/2006/picture">
+                  <pic:nvPicPr>
+                    <pic:cNvPr id="1" name=""/>
+                    <pic:cNvPicPr/>
+                  </pic:nvPicPr>
+                  <pic:blipFill>
+                    <a:blip r:embed="rId7"/>
+                    <a:stretch>
+                      <a:fillRect/>
+                    </a:stretch>
+                  </pic:blipFill>
+                  <pic:spPr>
+                    <a:xfrm>
+                      <a:off x="0" y="0"/>
+                      <a:ext cx="3968954" cy="1409772"/>
+                    </a:xfrm>
+                    <a:prstGeom prst="rect">
+                      <a:avLst/>
+                    </a:prstGeom>
+                  </pic:spPr>
+                </pic:pic>
+              </a:graphicData>
+            </a:graphic>
+          </wp:inline>
+        </w:drawing>
+      </w:r>
+    </w:p>
+    <w:p>
+      <w:pPr>
+        <w:rPr>
+          <w:lang w:eastAsia="zh-CN"/>
+        </w:rPr>
+      </w:pPr>
+      <w:r>
+        <w:rPr>
+          <w:rFonts w:hint="eastAsia"/>
+          <w:lang w:eastAsia="zh-CN"/>
+        </w:rPr>
+        <w:t>比如当设置串口的时候，可以将</w:t>
+      </w:r>
+      <w:r>
+        <w:rPr>
+          <w:rFonts w:hint="eastAsia"/>
+          <w:lang w:eastAsia="zh-CN"/>
+        </w:rPr>
+        <w:t>GPA</w:t>
+      </w:r>
+      <w:r>
+        <w:rPr>
+          <w:lang w:eastAsia="zh-CN"/>
+        </w:rPr>
+        <w:t>1</w:t>
+      </w:r>
+      <w:r>
+        <w:rPr>
+          <w:rFonts w:hint="eastAsia"/>
+          <w:lang w:eastAsia="zh-CN"/>
+        </w:rPr>
+        <w:t>_</w:t>
+      </w:r>
+      <w:r>
+        <w:rPr>
+          <w:lang w:eastAsia="zh-CN"/>
+        </w:rPr>
+        <w:t>0</w:t>
+      </w:r>
+      <w:r>
+        <w:rPr>
+          <w:rFonts w:hint="eastAsia"/>
+          <w:lang w:eastAsia="zh-CN"/>
+        </w:rPr>
+        <w:t>和</w:t>
+      </w:r>
+      <w:r>
+        <w:rPr>
+          <w:rFonts w:hint="eastAsia"/>
+          <w:lang w:eastAsia="zh-CN"/>
+        </w:rPr>
+        <w:t>GPA</w:t>
+      </w:r>
+      <w:r>
+        <w:rPr>
+          <w:lang w:eastAsia="zh-CN"/>
+        </w:rPr>
+        <w:t>1</w:t>
+      </w:r>
+      <w:r>
+        <w:rPr>
+          <w:rFonts w:hint="eastAsia"/>
+          <w:lang w:eastAsia="zh-CN"/>
+        </w:rPr>
+        <w:t>_</w:t>
+      </w:r>
+      <w:r>
+        <w:rPr>
+          <w:lang w:eastAsia="zh-CN"/>
+        </w:rPr>
+        <w:t>1</w:t>
+      </w:r>
+      <w:r>
+        <w:rPr>
+          <w:rFonts w:hint="eastAsia"/>
+          <w:lang w:eastAsia="zh-CN"/>
+        </w:rPr>
+        <w:t>设置为串口的发送和接收功能。</w:t>
+      </w:r>
+    </w:p>
+    <w:p>
+      <w:pPr>
+        <w:rPr>
+          <w:rFonts w:hint="eastAsia"/>
+          <w:lang w:eastAsia="zh-CN"/>
+        </w:rPr>
+      </w:pPr>
+      <w:r>
+        <w:rPr>
+          <w:rFonts w:hint="eastAsia"/>
+          <w:lang w:eastAsia="zh-CN"/>
+        </w:rPr>
+        <w:t>具体如何设置，要打开芯片手册查阅。</w:t>
+      </w:r>
+    </w:p>
+    <w:p>
+      <w:pPr>
+        <w:rPr>
+          <w:rFonts w:hint="eastAsia"/>
+          <w:lang w:eastAsia="zh-CN"/>
+        </w:rPr>
+      </w:pPr>
+      <w:r>
+        <w:rPr>
+          <w:noProof/>
+          <w:lang w:eastAsia="zh-CN"/>
+        </w:rPr>
+        <w:lastRenderedPageBreak/>
+        <w:drawing>
+          <wp:inline distT="0" distB="0" distL="0" distR="0" wp14:anchorId="68718233" wp14:editId="380EE9BB">
+            <wp:extent cx="4972050" cy="2806700"/>
+            <wp:effectExtent l="0" t="0" r="0" b="0"/>
+            <wp:docPr id="6" name="Picture 6"/>
+            <wp:cNvGraphicFramePr>
+              <a:graphicFrameLocks xmlns:a="http://schemas.openxmlformats.org/drawingml/2006/main" noChangeAspect="1"/>
+            </wp:cNvGraphicFramePr>
+            <a:graphic xmlns:a="http://schemas.openxmlformats.org/drawingml/2006/main">
+              <a:graphicData uri="http://schemas.openxmlformats.org/drawingml/2006/picture">
+                <pic:pic xmlns:pic="http://schemas.openxmlformats.org/drawingml/2006/picture">
+                  <pic:nvPicPr>
+                    <pic:cNvPr id="0" name="Picture 2"/>
+                    <pic:cNvPicPr>
+                      <a:picLocks noChangeAspect="1" noChangeArrowheads="1"/>
+                    </pic:cNvPicPr>
+                  </pic:nvPicPr>
+                  <pic:blipFill>
+                    <a:blip r:embed="rId8">
+                      <a:extLst>
+                        <a:ext uri="{28A0092B-C50C-407E-A947-70E740481C1C}">
+                          <a14:useLocalDpi xmlns:a14="http://schemas.microsoft.com/office/drawing/2010/main" val="0"/>
+                        </a:ext>
+                      </a:extLst>
+                    </a:blip>
+                    <a:srcRect/>
+                    <a:stretch>
+                      <a:fillRect/>
+                    </a:stretch>
+                  </pic:blipFill>
+                  <pic:spPr bwMode="auto">
+                    <a:xfrm>
+                      <a:off x="0" y="0"/>
+                      <a:ext cx="4972050" cy="2806700"/>
+                    </a:xfrm>
+                    <a:prstGeom prst="rect">
+                      <a:avLst/>
+                    </a:prstGeom>
+                    <a:noFill/>
+                  </pic:spPr>
+                </pic:pic>
+              </a:graphicData>
+            </a:graphic>
+          </wp:inline>
+        </w:drawing>
+      </w:r>
+    </w:p>
+    <w:p>
+      <w:pPr>
+        <w:rPr>
+          <w:lang w:eastAsia="zh-CN"/>
+        </w:rPr>
+      </w:pPr>
+      <w:r>
+        <w:rPr>
+          <w:rFonts w:hint="eastAsia"/>
+          <w:lang w:eastAsia="zh-CN"/>
+        </w:rPr>
+        <w:t>数据的发送接收直接按照顺序写道发送接收队列里去就行了。</w:t>
+      </w:r>
+    </w:p>
+    <w:p>
+      <w:pPr>
+        <w:rPr>
+          <w:rFonts w:hint="eastAsia"/>
+          <w:lang w:eastAsia="zh-CN"/>
+        </w:rPr>
+      </w:pPr>
+      <w:r>
+        <w:rPr>
+          <w:noProof/>
+          <w:lang w:eastAsia="zh-CN"/>
+        </w:rPr>
+        <w:drawing>
+          <wp:inline distT="0" distB="0" distL="0" distR="0" wp14:anchorId="152D9A13" wp14:editId="730B0DB7">
+            <wp:extent cx="3404507" cy="2120685"/>
+            <wp:effectExtent l="0" t="0" r="5715" b="0"/>
+            <wp:docPr id="7" name="Picture 7"/>
+            <wp:cNvGraphicFramePr>
+              <a:graphicFrameLocks xmlns:a="http://schemas.openxmlformats.org/drawingml/2006/main" noChangeAspect="1"/>
+            </wp:cNvGraphicFramePr>
+            <a:graphic xmlns:a="http://schemas.openxmlformats.org/drawingml/2006/main">
+              <a:graphicData uri="http://schemas.openxmlformats.org/drawingml/2006/picture">
+                <pic:pic xmlns:pic="http://schemas.openxmlformats.org/drawingml/2006/picture">
+                  <pic:nvPicPr>
+                    <pic:cNvPr id="0" name="Picture 3"/>
+                    <pic:cNvPicPr>
+                      <a:picLocks noChangeAspect="1" noChangeArrowheads="1"/>
+                    </pic:cNvPicPr>
+                  </pic:nvPicPr>
+                  <pic:blipFill>
+                    <a:blip r:embed="rId9">
+                      <a:extLst>
+                        <a:ext uri="{28A0092B-C50C-407E-A947-70E740481C1C}">
+                          <a14:useLocalDpi xmlns:a14="http://schemas.microsoft.com/office/drawing/2010/main" val="0"/>
+                        </a:ext>
+                      </a:extLst>
+                    </a:blip>
+                    <a:srcRect/>
+                    <a:stretch>
+                      <a:fillRect/>
+                    </a:stretch>
+                  </pic:blipFill>
+                  <pic:spPr bwMode="auto">
+                    <a:xfrm>
+                      <a:off x="0" y="0"/>
+                      <a:ext cx="3409131" cy="2123566"/>
+                    </a:xfrm>
+                    <a:prstGeom prst="rect">
+                      <a:avLst/>
+                    </a:prstGeom>
+                    <a:noFill/>
+                  </pic:spPr>
+                </pic:pic>
+              </a:graphicData>
+            </a:graphic>
+          </wp:inline>
+        </w:drawing>
+      </w:r>
+    </w:p>
+    <w:p>
+      <w:pPr>
+        <w:rPr>
+          <w:lang w:eastAsia="zh-CN"/>
+        </w:rPr>
+      </w:pPr>
+      <w:r>
+        <w:rPr>
+          <w:noProof/>
+          <w:lang w:eastAsia="zh-CN"/>
+        </w:rPr>
+        <w:drawing>
+          <wp:inline distT="0" distB="0" distL="0" distR="0" wp14:anchorId="5932FE99" wp14:editId="26449F2E">
+            <wp:extent cx="5437418" cy="1208315"/>
+            <wp:effectExtent l="0" t="0" r="0" b="0"/>
+            <wp:docPr id="8" name="Picture 8"/>
+            <wp:cNvGraphicFramePr>
+              <a:graphicFrameLocks xmlns:a="http://schemas.openxmlformats.org/drawingml/2006/main" noChangeAspect="1"/>
+            </wp:cNvGraphicFramePr>
+            <a:graphic xmlns:a="http://schemas.openxmlformats.org/drawingml/2006/main">
+              <a:graphicData uri="http://schemas.openxmlformats.org/drawingml/2006/picture">
+                <pic:pic xmlns:pic="http://schemas.openxmlformats.org/drawingml/2006/picture">
+                  <pic:nvPicPr>
+                    <pic:cNvPr id="0" name="Picture 4"/>
+                    <pic:cNvPicPr>
+                      <a:picLocks noChangeAspect="1" noChangeArrowheads="1"/>
+                    </pic:cNvPicPr>
+                  </pic:nvPicPr>
+                  <pic:blipFill>
+                    <a:blip r:embed="rId10">
+                      <a:extLst>
+                        <a:ext uri="{28A0092B-C50C-407E-A947-70E740481C1C}">
+                          <a14:useLocalDpi xmlns:a14="http://schemas.microsoft.com/office/drawing/2010/main" val="0"/>
+                        </a:ext>
+                      </a:extLst>
+                    </a:blip>
+                    <a:srcRect/>
+                    <a:stretch>
+                      <a:fillRect/>
+                    </a:stretch>
+                  </pic:blipFill>
+                  <pic:spPr bwMode="auto">
+                    <a:xfrm>
+                      <a:off x="0" y="0"/>
+                      <a:ext cx="5448853" cy="1210856"/>
+                    </a:xfrm>
+                    <a:prstGeom prst="rect">
+                      <a:avLst/>
+                    </a:prstGeom>
+                    <a:noFill/>
+                  </pic:spPr>
+                </pic:pic>
+              </a:graphicData>
+            </a:graphic>
+          </wp:inline>
+        </w:drawing>
+      </w:r>
+    </w:p>
+    <w:p>
+      <w:pPr>
+        <w:rPr>
+          <w:rFonts w:hint="eastAsia"/>
+          <w:lang w:eastAsia="zh-CN"/>
+        </w:rPr>
+      </w:pPr>
+      <w:r>
+        <w:rPr>
+          <w:rFonts w:hint="eastAsia"/>
+          <w:lang w:eastAsia="zh-CN"/>
+        </w:rPr>
+        <w:t>串口最大通信速率为</w:t>
+      </w:r>
+      <w:r>
+        <w:rPr>
+          <w:rFonts w:hint="eastAsia"/>
+          <w:lang w:eastAsia="zh-CN"/>
+        </w:rPr>
+        <w:t>4M</w:t>
+      </w:r>
+      <w:r>
+        <w:rPr>
+          <w:rFonts w:hint="eastAsia"/>
+          <w:lang w:eastAsia="zh-CN"/>
+        </w:rPr>
+        <w:t>，若时钟源为</w:t>
+      </w:r>
+      <w:r>
+        <w:rPr>
+          <w:rFonts w:hint="eastAsia"/>
+          <w:lang w:eastAsia="zh-CN"/>
+        </w:rPr>
+        <w:t>1</w:t>
+      </w:r>
+      <w:r>
+        <w:rPr>
+          <w:lang w:eastAsia="zh-CN"/>
+        </w:rPr>
+        <w:t>00M</w:t>
+      </w:r>
+      <w:r>
+        <w:rPr>
+          <w:rFonts w:hint="eastAsia"/>
+          <w:lang w:eastAsia="zh-CN"/>
+        </w:rPr>
+        <w:t>则可以进行分频和降频。</w:t>
+      </w:r>
+    </w:p>
+    <w:p>
+      <w:pPr>
+        <w:rPr>
+          <w:lang w:eastAsia="zh-CN"/>
+        </w:rPr>
+      </w:pPr>
+    </w:p>
+    <w:p>
+      <w:pPr>
+        <w:rPr>
+          <w:lang w:eastAsia="zh-CN"/>
+        </w:rPr>
+      </w:pPr>
+    </w:p>
+    <w:p>
+      <w:pPr>
+        <w:rPr>
+          <w:lang w:eastAsia="zh-CN"/>
+        </w:rPr>
+      </w:pPr>
+    </w:p>
+    <w:p>
+      <w:pPr>
+        <w:rPr>
+          <w:rFonts w:hint="eastAsia"/>
+          <w:lang w:eastAsia="zh-CN"/>
+        </w:rPr>
+      </w:pPr>
+    </w:p>
     <w:sectPr>
-      <w:headerReference w:type="even" r:id="rId6"/>
-      <w:headerReference w:type="default" r:id="rId7"/>
-      <w:headerReference w:type="first" r:id="rId8"/>
+      <w:headerReference w:type="even" r:id="rId11"/>
+      <w:headerReference w:type="default" r:id="rId12"/>
+      <w:headerReference w:type="first" r:id="rId13"/>
       <w:pgSz w:w="11906" w:h="16838"/>
       <w:pgMar w:top="1440" w:right="1800" w:bottom="1440" w:left="1800" w:header="851" w:footer="992" w:gutter="0"/>
       <w:cols w:space="425"/>
@@ -211,7 +861,6 @@
               <v:path gradientshapeok="t" o:connecttype="rect"/>
             </v:shapetype>
             <v:shape id="Text Box 2" o:spid="_x0000_s1026" type="#_x0000_t202" alt="Internal" style="position:absolute;left:0;text-align:left;margin-left:-16.25pt;margin-top:0;width:34.95pt;height:34.95pt;z-index:251659264;visibility:visible;mso-wrap-style:none;mso-wrap-distance-left:0;mso-wrap-distance-top:0;mso-wrap-distance-right:0;mso-wrap-distance-bottom:0;mso-position-horizontal:right;mso-position-horizontal-relative:page;mso-position-vertical:top;mso-position-vertical-relative:page;v-text-anchor:top" o:gfxdata="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" filled="f" stroked="f">
-              <v:fill o:detectmouseclick="t"/>
               <v:textbox style="mso-fit-shape-to-text:t" inset="0,15pt,20pt,0">
                 <w:txbxContent>
                   <w:p>
@@ -342,7 +991,6 @@
               <v:path gradientshapeok="t" o:connecttype="rect"/>
             </v:shapetype>
             <v:shape id="Text Box 3" o:spid="_x0000_s1027" type="#_x0000_t202" alt="Internal" style="position:absolute;left:0;text-align:left;margin-left:-16.25pt;margin-top:0;width:34.95pt;height:34.95pt;z-index:251660288;visibility:visible;mso-wrap-style:none;mso-wrap-distance-left:0;mso-wrap-distance-top:0;mso-wrap-distance-right:0;mso-wrap-distance-bottom:0;mso-position-horizontal:right;mso-position-horizontal-relative:page;mso-position-vertical:top;mso-position-vertical-relative:page;v-text-anchor:top" o:gfxdata="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" filled="f" stroked="f">
-              <v:fill o:detectmouseclick="t"/>
               <v:textbox style="mso-fit-shape-to-text:t" inset="0,15pt,20pt,0">
                 <w:txbxContent>
                   <w:p>
@@ -473,7 +1121,6 @@
               <v:path gradientshapeok="t" o:connecttype="rect"/>
             </v:shapetype>
             <v:shape id="Text Box 1" o:spid="_x0000_s1028" type="#_x0000_t202" alt="Internal" style="position:absolute;left:0;text-align:left;margin-left:-16.25pt;margin-top:0;width:34.95pt;height:34.95pt;z-index:251658240;visibility:visible;mso-wrap-style:none;mso-wrap-distance-left:0;mso-wrap-distance-top:0;mso-wrap-distance-right:0;mso-wrap-distance-bottom:0;mso-position-horizontal:right;mso-position-horizontal-relative:page;mso-position-vertical:top;mso-position-vertical-relative:page;v-text-anchor:top" o:gfxdata="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" filled="f" stroked="f">
-              <v:fill o:detectmouseclick="t"/>
               <v:textbox style="mso-fit-shape-to-text:t" inset="0,15pt,20pt,0">
                 <w:txbxContent>
                   <w:p>
